--- a/Proj-Publishment/201406-IJGI/reviewer4.docx
+++ b/Proj-Publishment/201406-IJGI/reviewer4.docx
@@ -752,11 +752,6 @@
         <w:pict>
           <v:rect style="width:0;height:1.5pt" o:hralign="center" o:hrstd="t" o:hr="t"/>
         </w:pict>
-      </w:r>
-    </w:p>
-    <w:p>
-      <w:r>
-        <w:t xml:space="preserve">```</w:t>
       </w:r>
     </w:p>
   </w:body>
@@ -770,7 +765,7 @@
 <file path=word/numbering.xml><?xml version="1.0" encoding="utf-8"?>
 <w:numbering xmlns:w="http://schemas.openxmlformats.org/wordprocessingml/2006/main">
   <w:abstractNum w:abstractNumId="0">
-    <w:nsid w:val="c384a931"/>
+    <w:nsid w:val="a6b57abf"/>
     <w:multiLevelType w:val="multilevel"/>
     <w:lvl w:ilvl="0">
       <w:numFmt w:val="bullet"/>
@@ -851,7 +846,7 @@
     </w:lvl>
   </w:abstractNum>
   <w:abstractNum w:abstractNumId="2">
-    <w:nsid w:val="d16ce9d5"/>
+    <w:nsid w:val="754d20ae"/>
     <w:multiLevelType w:val="multilevel"/>
     <w:lvl w:ilvl="0">
       <w:start w:val="24"/>
